--- a/Objective.docx
+++ b/Objective.docx
@@ -19,17 +19,48 @@
           <w:sz w:val="24"/>
           <w:szCs w:val="24"/>
         </w:rPr>
-        <w:t>Seeking a position with a challenging role in a reputable organization to expand and utilize my learnings, knowledge and</w:t>
+        <w:t>Seeking a position with a challenging role in a reputable organization to expand and utilize my learnings, knowledge and skills.</w:t>
       </w:r>
-      <w:bookmarkStart w:id="0" w:name="_GoBack"/>
-      <w:bookmarkEnd w:id="0"/>
+    </w:p>
+    <w:p>
+      <w:pPr>
+        <w:rPr>
+          <w:sz w:val="24"/>
+          <w:szCs w:val="24"/>
+        </w:rPr>
+      </w:pPr>
+    </w:p>
+    <w:p>
+      <w:pPr>
+        <w:rPr>
+          <w:sz w:val="24"/>
+          <w:szCs w:val="24"/>
+        </w:rPr>
+      </w:pPr>
       <w:r>
         <w:rPr>
           <w:sz w:val="24"/>
           <w:szCs w:val="24"/>
         </w:rPr>
-        <w:t xml:space="preserve"> skills.</w:t>
+        <w:t>Hello, Sir, I don't know how good I will be as a developer but I am good at learning to learn new things.</w:t>
       </w:r>
+    </w:p>
+    <w:p>
+      <w:pPr>
+        <w:rPr>
+          <w:sz w:val="24"/>
+          <w:szCs w:val="24"/>
+        </w:rPr>
+      </w:pPr>
+      <w:r>
+        <w:rPr>
+          <w:sz w:val="24"/>
+          <w:szCs w:val="24"/>
+        </w:rPr>
+        <w:t>I think all the people in the world are learners because they are learning somehow. So, I try my best with hard work to learn a new things by giving you better feedback.</w:t>
+      </w:r>
+      <w:bookmarkStart w:id="0" w:name="_GoBack"/>
+      <w:bookmarkEnd w:id="0"/>
     </w:p>
     <w:sectPr>
       <w:pgSz w:w="12240" w:h="15840"/>
